--- a/doc/project deliverables/temp/实时性及技术选择 yyy.docx
+++ b/doc/project deliverables/temp/实时性及技术选择 yyy.docx
@@ -302,13 +302,7 @@
             <w:cnfStyle w:val="001000000000" w:firstRow="0" w:lastRow="0" w:firstColumn="1" w:lastColumn="0" w:oddVBand="0" w:evenVBand="0" w:oddHBand="0" w:evenHBand="0" w:firstRowFirstColumn="0" w:firstRowLastColumn="0" w:lastRowFirstColumn="0" w:lastRowLastColumn="0"/>
             <w:tcW w:w="1696" w:type="dxa"/>
           </w:tcPr>
-          <w:p>
-            <w:pPr>
-              <w:rPr>
-                <w:rFonts w:hint="eastAsia"/>
-              </w:rPr>
-            </w:pPr>
-          </w:p>
+          <w:p/>
         </w:tc>
         <w:tc>
           <w:tcPr>
@@ -318,9 +312,6 @@
           <w:p>
             <w:pPr>
               <w:cnfStyle w:val="100000000000" w:firstRow="1" w:lastRow="0" w:firstColumn="0" w:lastColumn="0" w:oddVBand="0" w:evenVBand="0" w:oddHBand="0" w:evenHBand="0" w:firstRowFirstColumn="0" w:firstRowLastColumn="0" w:lastRowFirstColumn="0" w:lastRowLastColumn="0"/>
-              <w:rPr>
-                <w:rFonts w:hint="eastAsia"/>
-              </w:rPr>
             </w:pPr>
           </w:p>
         </w:tc>
@@ -337,11 +328,6 @@
             <w:vMerge w:val="restart"/>
           </w:tcPr>
           <w:p>
-            <w:pPr>
-              <w:rPr>
-                <w:rFonts w:hint="eastAsia"/>
-              </w:rPr>
-            </w:pPr>
             <w:r>
               <w:rPr>
                 <w:rFonts w:hint="eastAsia"/>
@@ -357,9 +343,6 @@
           <w:p>
             <w:pPr>
               <w:cnfStyle w:val="000000100000" w:firstRow="0" w:lastRow="0" w:firstColumn="0" w:lastColumn="0" w:oddVBand="0" w:evenVBand="0" w:oddHBand="1" w:evenHBand="0" w:firstRowFirstColumn="0" w:firstRowLastColumn="0" w:lastRowFirstColumn="0" w:lastRowLastColumn="0"/>
-              <w:rPr>
-                <w:rFonts w:hint="eastAsia"/>
-              </w:rPr>
             </w:pPr>
             <w:r>
               <w:rPr>
@@ -376,9 +359,6 @@
           <w:p>
             <w:pPr>
               <w:cnfStyle w:val="000000100000" w:firstRow="0" w:lastRow="0" w:firstColumn="0" w:lastColumn="0" w:oddVBand="0" w:evenVBand="0" w:oddHBand="1" w:evenHBand="0" w:firstRowFirstColumn="0" w:firstRowLastColumn="0" w:lastRowFirstColumn="0" w:lastRowLastColumn="0"/>
-              <w:rPr>
-                <w:rFonts w:hint="eastAsia"/>
-              </w:rPr>
             </w:pPr>
             <w:r>
               <w:rPr>
@@ -399,13 +379,7 @@
             <w:tcW w:w="1696" w:type="dxa"/>
             <w:vMerge/>
           </w:tcPr>
-          <w:p>
-            <w:pPr>
-              <w:rPr>
-                <w:rFonts w:hint="eastAsia"/>
-              </w:rPr>
-            </w:pPr>
-          </w:p>
+          <w:p/>
         </w:tc>
         <w:tc>
           <w:tcPr>
@@ -414,9 +388,6 @@
           <w:p>
             <w:pPr>
               <w:cnfStyle w:val="000000000000" w:firstRow="0" w:lastRow="0" w:firstColumn="0" w:lastColumn="0" w:oddVBand="0" w:evenVBand="0" w:oddHBand="0" w:evenHBand="0" w:firstRowFirstColumn="0" w:firstRowLastColumn="0" w:lastRowFirstColumn="0" w:lastRowLastColumn="0"/>
-              <w:rPr>
-                <w:rFonts w:hint="eastAsia"/>
-              </w:rPr>
             </w:pPr>
             <w:r>
               <w:rPr>
@@ -433,9 +404,6 @@
           <w:p>
             <w:pPr>
               <w:cnfStyle w:val="000000000000" w:firstRow="0" w:lastRow="0" w:firstColumn="0" w:lastColumn="0" w:oddVBand="0" w:evenVBand="0" w:oddHBand="0" w:evenHBand="0" w:firstRowFirstColumn="0" w:firstRowLastColumn="0" w:lastRowFirstColumn="0" w:lastRowLastColumn="0"/>
-              <w:rPr>
-                <w:rFonts w:hint="eastAsia"/>
-              </w:rPr>
             </w:pPr>
             <w:r>
               <w:rPr>
@@ -458,11 +426,6 @@
             <w:vMerge w:val="restart"/>
           </w:tcPr>
           <w:p>
-            <w:pPr>
-              <w:rPr>
-                <w:rFonts w:hint="eastAsia"/>
-              </w:rPr>
-            </w:pPr>
             <w:r>
               <w:rPr>
                 <w:rFonts w:hint="eastAsia"/>
@@ -478,9 +441,6 @@
           <w:p>
             <w:pPr>
               <w:cnfStyle w:val="000000100000" w:firstRow="0" w:lastRow="0" w:firstColumn="0" w:lastColumn="0" w:oddVBand="0" w:evenVBand="0" w:oddHBand="1" w:evenHBand="0" w:firstRowFirstColumn="0" w:firstRowLastColumn="0" w:lastRowFirstColumn="0" w:lastRowLastColumn="0"/>
-              <w:rPr>
-                <w:rFonts w:hint="eastAsia"/>
-              </w:rPr>
             </w:pPr>
             <w:r>
               <w:t>RTP</w:t>
@@ -500,9 +460,6 @@
           <w:p>
             <w:pPr>
               <w:cnfStyle w:val="000000100000" w:firstRow="0" w:lastRow="0" w:firstColumn="0" w:lastColumn="0" w:oddVBand="0" w:evenVBand="0" w:oddHBand="1" w:evenHBand="0" w:firstRowFirstColumn="0" w:firstRowLastColumn="0" w:lastRowFirstColumn="0" w:lastRowLastColumn="0"/>
-              <w:rPr>
-                <w:rFonts w:hint="eastAsia"/>
-              </w:rPr>
             </w:pPr>
             <w:r>
               <w:rPr>
@@ -523,13 +480,7 @@
             <w:tcW w:w="1696" w:type="dxa"/>
             <w:vMerge/>
           </w:tcPr>
-          <w:p>
-            <w:pPr>
-              <w:rPr>
-                <w:rFonts w:hint="eastAsia"/>
-              </w:rPr>
-            </w:pPr>
-          </w:p>
+          <w:p/>
         </w:tc>
         <w:tc>
           <w:tcPr>
@@ -538,9 +489,6 @@
           <w:p>
             <w:pPr>
               <w:cnfStyle w:val="000000000000" w:firstRow="0" w:lastRow="0" w:firstColumn="0" w:lastColumn="0" w:oddVBand="0" w:evenVBand="0" w:oddHBand="0" w:evenHBand="0" w:firstRowFirstColumn="0" w:firstRowLastColumn="0" w:lastRowFirstColumn="0" w:lastRowLastColumn="0"/>
-              <w:rPr>
-                <w:rFonts w:hint="eastAsia"/>
-              </w:rPr>
             </w:pPr>
             <w:r>
               <w:rPr>
@@ -596,13 +544,7 @@
             <w:tcW w:w="1696" w:type="dxa"/>
             <w:vMerge/>
           </w:tcPr>
-          <w:p>
-            <w:pPr>
-              <w:rPr>
-                <w:rFonts w:hint="eastAsia"/>
-              </w:rPr>
-            </w:pPr>
-          </w:p>
+          <w:p/>
         </w:tc>
         <w:tc>
           <w:tcPr>
@@ -638,9 +580,6 @@
           <w:p>
             <w:pPr>
               <w:cnfStyle w:val="000000100000" w:firstRow="0" w:lastRow="0" w:firstColumn="0" w:lastColumn="0" w:oddVBand="0" w:evenVBand="0" w:oddHBand="1" w:evenHBand="0" w:firstRowFirstColumn="0" w:firstRowLastColumn="0" w:lastRowFirstColumn="0" w:lastRowLastColumn="0"/>
-              <w:rPr>
-                <w:rFonts w:hint="eastAsia"/>
-              </w:rPr>
             </w:pPr>
             <w:r>
               <w:rPr>
@@ -663,8 +602,26 @@
     </w:tbl>
     <w:p>
       <w:pPr>
+        <w:rPr>
+          <w:rFonts w:hint="eastAsia"/>
+        </w:rPr>
+      </w:pPr>
+      <w:bookmarkStart w:id="0" w:name="_GoBack"/>
+      <w:bookmarkEnd w:id="0"/>
+    </w:p>
+    <w:p>
+      <w:pPr>
         <w:ind w:firstLine="420"/>
       </w:pPr>
+      <w:r>
+        <w:t>BGP</w:t>
+      </w:r>
+      <w:r>
+        <w:rPr>
+          <w:rFonts w:hint="eastAsia"/>
+        </w:rPr>
+        <w:t>中转架构：为直播发布和直播观看隶属不同网络运行商的情况构造最短传输路径，从而增强稳定性和减少延时；</w:t>
+      </w:r>
     </w:p>
     <w:p>
       <w:pPr>
@@ -672,58 +629,126 @@
       </w:pPr>
     </w:p>
     <w:p>
-      <w:pPr>
-        <w:ind w:firstLine="420"/>
-      </w:pPr>
-      <w:r>
-        <w:t>BGP</w:t>
-      </w:r>
-      <w:r>
-        <w:rPr>
-          <w:rFonts w:hint="eastAsia"/>
-        </w:rPr>
-        <w:t>中转架构：为直播发布和直播观看隶属不同网络运行商的情况构造最短传输路径，从而增强稳定性和减少延时；</w:t>
+      <w:r>
+        <w:tab/>
+        <w:t>RTMP</w:t>
+      </w:r>
+      <w:r>
+        <w:rPr>
+          <w:rFonts w:hint="eastAsia"/>
+        </w:rPr>
+        <w:t>协议：支持flash</w:t>
+      </w:r>
+      <w:r>
+        <w:t xml:space="preserve"> </w:t>
+      </w:r>
+      <w:r>
+        <w:rPr>
+          <w:rFonts w:hint="eastAsia"/>
+        </w:rPr>
+        <w:t>player可以支持直播播放，延迟一般在2~</w:t>
+      </w:r>
+      <w:r>
+        <w:t>5</w:t>
+      </w:r>
+      <w:r>
+        <w:rPr>
+          <w:rFonts w:hint="eastAsia"/>
+        </w:rPr>
+        <w:t>秒，开源软件和开源库支持完整；</w:t>
       </w:r>
     </w:p>
     <w:p>
-      <w:pPr>
-        <w:ind w:firstLine="420"/>
-      </w:pPr>
+      <w:r>
+        <w:tab/>
+        <w:t>HTTP-FLV</w:t>
+      </w:r>
+      <w:r>
+        <w:rPr>
+          <w:rFonts w:hint="eastAsia"/>
+        </w:rPr>
+        <w:t>协议：</w:t>
+      </w:r>
+      <w:r>
+        <w:rPr>
+          <w:rFonts w:hint="eastAsia"/>
+        </w:rPr>
+        <w:t>即使用</w:t>
+      </w:r>
+      <w:r>
+        <w:t>HTTP协议流式的传输媒体内容。相对于RTMP，HTTP更简单和广为人知，内容延迟同样可以做到2~5秒，打开速度更快</w:t>
+      </w:r>
+      <w:r>
+        <w:rPr>
+          <w:rFonts w:hint="eastAsia"/>
+        </w:rPr>
+        <w:t>。</w:t>
+      </w:r>
+      <w:r>
+        <w:rPr>
+          <w:rFonts w:hint="eastAsia"/>
+        </w:rPr>
+        <w:t>因为没有繁杂的握手，</w:t>
+      </w:r>
+      <w:r>
+        <w:rPr>
+          <w:rFonts w:hint="eastAsia"/>
+        </w:rPr>
+        <w:t>就延迟看，优于RTMP;</w:t>
+      </w:r>
+      <w:r>
+        <w:rPr>
+          <w:rFonts w:hint="eastAsia"/>
+        </w:rPr>
+        <w:t>（同样依赖于flash, 跨平台性差）</w:t>
+      </w:r>
     </w:p>
     <w:p>
       <w:r>
         <w:tab/>
-        <w:t>RTMP</w:t>
-      </w:r>
-      <w:r>
-        <w:rPr>
-          <w:rFonts w:hint="eastAsia"/>
-        </w:rPr>
-        <w:t>协议：支持flash</w:t>
-      </w:r>
-      <w:r>
-        <w:t xml:space="preserve"> </w:t>
-      </w:r>
-      <w:r>
-        <w:rPr>
-          <w:rFonts w:hint="eastAsia"/>
-        </w:rPr>
-        <w:t>player可以支持直播播放，延迟一般在2~</w:t>
-      </w:r>
-      <w:r>
-        <w:t>5</w:t>
-      </w:r>
-      <w:r>
-        <w:rPr>
-          <w:rFonts w:hint="eastAsia"/>
-        </w:rPr>
-        <w:t>秒，开源软件和开源库支持完整；</w:t>
+        <w:t>HLS 协议：</w:t>
+      </w:r>
+      <w:r>
+        <w:rPr>
+          <w:rFonts w:hint="eastAsia"/>
+        </w:rPr>
+        <w:t>即</w:t>
+      </w:r>
+      <w:r>
+        <w:t>Http Live Streaming，是由苹果提出基于HTTP的流媒体传输协议。HLS有一个非常大的优点：HTML5可以直接打开播放；这个意味着可以把一个直播链接通过微信等转发分享，不需要安装任何独立的APP，有浏览器即可，所以流行度很高。</w:t>
+      </w:r>
+      <w:r>
+        <w:rPr>
+          <w:rFonts w:hint="eastAsia"/>
+        </w:rPr>
+        <w:t>延时在5~</w:t>
+      </w:r>
+      <w:r>
+        <w:t>7</w:t>
+      </w:r>
+      <w:r>
+        <w:rPr>
+          <w:rFonts w:hint="eastAsia"/>
+        </w:rPr>
+        <w:t>秒</w:t>
+      </w:r>
+      <w:r>
+        <w:rPr>
+          <w:rFonts w:hint="eastAsia"/>
+        </w:rPr>
+        <w:t>（可能大于10秒）</w:t>
+      </w:r>
+      <w:r>
+        <w:rPr>
+          <w:rFonts w:hint="eastAsia"/>
+        </w:rPr>
+        <w:t>。</w:t>
       </w:r>
     </w:p>
     <w:p>
       <w:r>
         <w:tab/>
-        <w:t>HTTP-FLV</w:t>
+        <w:t>RTP</w:t>
       </w:r>
       <w:r>
         <w:rPr>
@@ -732,98 +757,6 @@
         <w:t>协议：</w:t>
       </w:r>
       <w:r>
-        <w:rPr>
-          <w:rFonts w:hint="eastAsia"/>
-        </w:rPr>
-        <w:t>即使用</w:t>
-      </w:r>
-      <w:r>
-        <w:t>HTTP协议流式的传输媒体内容。相对于RTMP，HTTP更简单和广为人知，内容延迟同样可以做到2~5秒，打开速度更快</w:t>
-      </w:r>
-      <w:r>
-        <w:rPr>
-          <w:rFonts w:hint="eastAsia"/>
-        </w:rPr>
-        <w:t>。</w:t>
-      </w:r>
-      <w:r>
-        <w:rPr>
-          <w:rFonts w:hint="eastAsia"/>
-        </w:rPr>
-        <w:t>因为没有繁杂的握手，</w:t>
-      </w:r>
-      <w:r>
-        <w:rPr>
-          <w:rFonts w:hint="eastAsia"/>
-        </w:rPr>
-        <w:t>就延迟看，优于RTMP;</w:t>
-      </w:r>
-      <w:r>
-        <w:rPr>
-          <w:rFonts w:hint="eastAsia"/>
-        </w:rPr>
-        <w:t>（同样依赖于flash, 跨平台性差）</w:t>
-      </w:r>
-    </w:p>
-    <w:p>
-      <w:r>
-        <w:tab/>
-        <w:t>HLS 协议：</w:t>
-      </w:r>
-      <w:r>
-        <w:rPr>
-          <w:rFonts w:hint="eastAsia"/>
-        </w:rPr>
-        <w:t>即</w:t>
-      </w:r>
-      <w:r>
-        <w:t>Http Live Streaming，是由苹果提出基于HTTP的流媒体传输协议。HLS有一个非常大的优点：HTML5可以直接打开播放；这个意味着可以把一个直播链接通过微信等转发分享，不需要安装任何独立的APP，有浏览器即可，所以流行度很高。</w:t>
-      </w:r>
-      <w:r>
-        <w:rPr>
-          <w:rFonts w:hint="eastAsia"/>
-        </w:rPr>
-        <w:t>延时在5~</w:t>
-      </w:r>
-      <w:r>
-        <w:t>7</w:t>
-      </w:r>
-      <w:r>
-        <w:rPr>
-          <w:rFonts w:hint="eastAsia"/>
-        </w:rPr>
-        <w:t>秒</w:t>
-      </w:r>
-      <w:r>
-        <w:rPr>
-          <w:rFonts w:hint="eastAsia"/>
-        </w:rPr>
-        <w:t>（可能大于10秒）</w:t>
-      </w:r>
-      <w:r>
-        <w:rPr>
-          <w:rFonts w:hint="eastAsia"/>
-        </w:rPr>
-        <w:t>。</w:t>
-      </w:r>
-    </w:p>
-    <w:p>
-      <w:pPr>
-        <w:rPr>
-          <w:rFonts w:hint="eastAsia"/>
-        </w:rPr>
-      </w:pPr>
-      <w:r>
-        <w:tab/>
-        <w:t>RTP</w:t>
-      </w:r>
-      <w:r>
-        <w:rPr>
-          <w:rFonts w:hint="eastAsia"/>
-        </w:rPr>
-        <w:t>协议：</w:t>
-      </w:r>
-      <w:r>
         <w:t>RTP在视频监控、视频会议、IP电话上有广泛的应用，实时性强。</w:t>
       </w:r>
       <w:r>
@@ -841,8 +774,6 @@
       <w:r>
         <w:t>CDN厂商没有支持基于RTP直播的</w:t>
       </w:r>
-      <w:bookmarkStart w:id="0" w:name="_GoBack"/>
-      <w:bookmarkEnd w:id="0"/>
     </w:p>
     <w:p>
       <w:r>
@@ -876,14 +807,7 @@
         <w:rPr>
           <w:rFonts w:hint="eastAsia"/>
         </w:rPr>
-        <w:t>本机缓存域名的解析结果，对域名进行预解析，每次需要直播推</w:t>
-      </w:r>
-      <w:r>
-        <w:rPr>
-          <w:rFonts w:hint="eastAsia"/>
-        </w:rPr>
-        <w:lastRenderedPageBreak/>
-        <w:t>流和播放的时候不再需要再进行</w:t>
+        <w:t>本机缓存域名的解析结果，对域名进行预解析，每次需要直播推流和播放的时候不再需要再进行</w:t>
       </w:r>
       <w:r>
         <w:t>DNS过程。此处节省几十到几百毫秒的打开延迟。</w:t>
